--- a/notes.docx
+++ b/notes.docx
@@ -5,26 +5,6 @@
     <w:p>
       <w:r>
         <w:t>Run command – yarn start</w:t>
-      </w:r>
-    </w:p>
-    <w:p>
-      <w:r>
-        <w:t>//</w:t>
-      </w:r>
-      <w:r>
-        <w:t>2</w:t>
-      </w:r>
-      <w:r>
-        <w:t>:</w:t>
-      </w:r>
-      <w:r>
-        <w:t>06</w:t>
-      </w:r>
-      <w:r>
-        <w:t>:</w:t>
-      </w:r>
-      <w:r>
-        <w:t>46</w:t>
       </w:r>
     </w:p>
     <w:p/>

--- a/notes.docx
+++ b/notes.docx
@@ -35,9 +35,198 @@
       <w:r>
         <w:t xml:space="preserve">link for the website - </w:t>
       </w:r>
-      <w:r>
-        <w:t>https://fitclubsatyamkumar.pages.dev/</w:t>
-      </w:r>
+      <w:hyperlink r:id="rId5" w:history="1">
+        <w:r>
+          <w:rPr>
+            <w:rStyle w:val="Hyperlink"/>
+          </w:rPr>
+          <w:t>https://fitclubsatyamkumar.pages.dev/</w:t>
+        </w:r>
+      </w:hyperlink>
+    </w:p>
+    <w:p/>
+    <w:p>
+      <w:r>
+        <w:t xml:space="preserve">Features – </w:t>
+      </w:r>
+    </w:p>
+    <w:p>
+      <w:r>
+        <w:t xml:space="preserve">1) header tag </w:t>
+      </w:r>
+      <w:proofErr w:type="spellStart"/>
+      <w:r>
+        <w:t>ke</w:t>
+      </w:r>
+      <w:proofErr w:type="spellEnd"/>
+      <w:r>
+        <w:t xml:space="preserve"> links like home, programs </w:t>
+      </w:r>
+      <w:proofErr w:type="spellStart"/>
+      <w:r>
+        <w:t>kaam</w:t>
+      </w:r>
+      <w:proofErr w:type="spellEnd"/>
+      <w:r>
+        <w:t xml:space="preserve"> </w:t>
+      </w:r>
+      <w:proofErr w:type="spellStart"/>
+      <w:r>
+        <w:t>karte</w:t>
+      </w:r>
+      <w:proofErr w:type="spellEnd"/>
+      <w:r>
+        <w:t xml:space="preserve"> </w:t>
+      </w:r>
+      <w:proofErr w:type="spellStart"/>
+      <w:r>
+        <w:t>hai</w:t>
+      </w:r>
+      <w:proofErr w:type="spellEnd"/>
+    </w:p>
+    <w:p>
+      <w:r>
+        <w:t xml:space="preserve">2) animations </w:t>
+      </w:r>
+      <w:proofErr w:type="spellStart"/>
+      <w:r>
+        <w:t>hai</w:t>
+      </w:r>
+      <w:proofErr w:type="spellEnd"/>
+    </w:p>
+    <w:p>
+      <w:r>
+        <w:t xml:space="preserve">3) refresh </w:t>
+      </w:r>
+      <w:proofErr w:type="spellStart"/>
+      <w:r>
+        <w:t>karte</w:t>
+      </w:r>
+      <w:proofErr w:type="spellEnd"/>
+      <w:r>
+        <w:t xml:space="preserve"> hi numbers increment </w:t>
+      </w:r>
+      <w:proofErr w:type="spellStart"/>
+      <w:r>
+        <w:t>hote</w:t>
+      </w:r>
+      <w:proofErr w:type="spellEnd"/>
+      <w:r>
+        <w:t xml:space="preserve"> hue </w:t>
+      </w:r>
+      <w:proofErr w:type="spellStart"/>
+      <w:r>
+        <w:t>dikhte</w:t>
+      </w:r>
+      <w:proofErr w:type="spellEnd"/>
+      <w:r>
+        <w:t xml:space="preserve"> </w:t>
+      </w:r>
+      <w:proofErr w:type="spellStart"/>
+      <w:r>
+        <w:t>hai</w:t>
+      </w:r>
+      <w:proofErr w:type="spellEnd"/>
+    </w:p>
+    <w:p>
+      <w:r>
+        <w:t xml:space="preserve">4) testimonials ki photos animations </w:t>
+      </w:r>
+      <w:proofErr w:type="spellStart"/>
+      <w:r>
+        <w:t>ke</w:t>
+      </w:r>
+      <w:proofErr w:type="spellEnd"/>
+      <w:r>
+        <w:t xml:space="preserve"> </w:t>
+      </w:r>
+      <w:proofErr w:type="spellStart"/>
+      <w:r>
+        <w:t>saath</w:t>
+      </w:r>
+      <w:proofErr w:type="spellEnd"/>
+      <w:r>
+        <w:t xml:space="preserve"> change </w:t>
+      </w:r>
+      <w:proofErr w:type="spellStart"/>
+      <w:r>
+        <w:t>hoti</w:t>
+      </w:r>
+      <w:proofErr w:type="spellEnd"/>
+      <w:r>
+        <w:t xml:space="preserve"> </w:t>
+      </w:r>
+      <w:proofErr w:type="spellStart"/>
+      <w:r>
+        <w:t>hai</w:t>
+      </w:r>
+      <w:proofErr w:type="spellEnd"/>
+    </w:p>
+    <w:p>
+      <w:r>
+        <w:t xml:space="preserve">5) enter your email </w:t>
+      </w:r>
+      <w:proofErr w:type="spellStart"/>
+      <w:r>
+        <w:t>likh</w:t>
+      </w:r>
+      <w:proofErr w:type="spellEnd"/>
+      <w:r>
+        <w:t xml:space="preserve"> </w:t>
+      </w:r>
+      <w:proofErr w:type="spellStart"/>
+      <w:r>
+        <w:t>ke</w:t>
+      </w:r>
+      <w:proofErr w:type="spellEnd"/>
+      <w:r>
+        <w:t xml:space="preserve"> join now pe click karo to </w:t>
+      </w:r>
+      <w:hyperlink r:id="rId6" w:history="1">
+        <w:r>
+          <w:rPr>
+            <w:rStyle w:val="Hyperlink"/>
+          </w:rPr>
+          <w:t>03satyam05@gmail.com</w:t>
+        </w:r>
+      </w:hyperlink>
+      <w:r>
+        <w:t xml:space="preserve"> pe welcome message </w:t>
+      </w:r>
+      <w:proofErr w:type="spellStart"/>
+      <w:r>
+        <w:t>bhi</w:t>
+      </w:r>
+      <w:proofErr w:type="spellEnd"/>
+      <w:r>
+        <w:t xml:space="preserve"> </w:t>
+      </w:r>
+      <w:proofErr w:type="spellStart"/>
+      <w:r>
+        <w:t>jata</w:t>
+      </w:r>
+      <w:proofErr w:type="spellEnd"/>
+      <w:r>
+        <w:t xml:space="preserve"> </w:t>
+      </w:r>
+      <w:proofErr w:type="spellStart"/>
+      <w:r>
+        <w:t>hai</w:t>
+      </w:r>
+      <w:proofErr w:type="spellEnd"/>
+      <w:r>
+        <w:t xml:space="preserve"> using </w:t>
+      </w:r>
+      <w:proofErr w:type="spellStart"/>
+      <w:r>
+        <w:t>emailJs</w:t>
+      </w:r>
+      <w:proofErr w:type="spellEnd"/>
+    </w:p>
+    <w:p>
+      <w:pPr>
+        <w:jc w:val="right"/>
+      </w:pPr>
     </w:p>
     <w:sectPr>
       <w:pgSz w:w="12240" w:h="15840"/>
@@ -140,8 +329,100 @@
       </w:pPr>
     </w:lvl>
   </w:abstractNum>
+  <w:abstractNum w:abstractNumId="1" w15:restartNumberingAfterBreak="0">
+    <w:nsid w:val="7F1D3EC3"/>
+    <w:multiLevelType w:val="hybridMultilevel"/>
+    <w:tmpl w:val="C128A03C"/>
+    <w:lvl w:ilvl="0" w:tplc="04090011">
+      <w:start w:val="1"/>
+      <w:numFmt w:val="decimal"/>
+      <w:lvlText w:val="%1)"/>
+      <w:lvlJc w:val="left"/>
+      <w:pPr>
+        <w:ind w:left="720" w:hanging="360"/>
+      </w:pPr>
+      <w:rPr>
+        <w:rFonts w:hint="default"/>
+      </w:rPr>
+    </w:lvl>
+    <w:lvl w:ilvl="1" w:tplc="04090019" w:tentative="1">
+      <w:start w:val="1"/>
+      <w:numFmt w:val="lowerLetter"/>
+      <w:lvlText w:val="%2."/>
+      <w:lvlJc w:val="left"/>
+      <w:pPr>
+        <w:ind w:left="1440" w:hanging="360"/>
+      </w:pPr>
+    </w:lvl>
+    <w:lvl w:ilvl="2" w:tplc="0409001B" w:tentative="1">
+      <w:start w:val="1"/>
+      <w:numFmt w:val="lowerRoman"/>
+      <w:lvlText w:val="%3."/>
+      <w:lvlJc w:val="right"/>
+      <w:pPr>
+        <w:ind w:left="2160" w:hanging="180"/>
+      </w:pPr>
+    </w:lvl>
+    <w:lvl w:ilvl="3" w:tplc="0409000F" w:tentative="1">
+      <w:start w:val="1"/>
+      <w:numFmt w:val="decimal"/>
+      <w:lvlText w:val="%4."/>
+      <w:lvlJc w:val="left"/>
+      <w:pPr>
+        <w:ind w:left="2880" w:hanging="360"/>
+      </w:pPr>
+    </w:lvl>
+    <w:lvl w:ilvl="4" w:tplc="04090019" w:tentative="1">
+      <w:start w:val="1"/>
+      <w:numFmt w:val="lowerLetter"/>
+      <w:lvlText w:val="%5."/>
+      <w:lvlJc w:val="left"/>
+      <w:pPr>
+        <w:ind w:left="3600" w:hanging="360"/>
+      </w:pPr>
+    </w:lvl>
+    <w:lvl w:ilvl="5" w:tplc="0409001B" w:tentative="1">
+      <w:start w:val="1"/>
+      <w:numFmt w:val="lowerRoman"/>
+      <w:lvlText w:val="%6."/>
+      <w:lvlJc w:val="right"/>
+      <w:pPr>
+        <w:ind w:left="4320" w:hanging="180"/>
+      </w:pPr>
+    </w:lvl>
+    <w:lvl w:ilvl="6" w:tplc="0409000F" w:tentative="1">
+      <w:start w:val="1"/>
+      <w:numFmt w:val="decimal"/>
+      <w:lvlText w:val="%7."/>
+      <w:lvlJc w:val="left"/>
+      <w:pPr>
+        <w:ind w:left="5040" w:hanging="360"/>
+      </w:pPr>
+    </w:lvl>
+    <w:lvl w:ilvl="7" w:tplc="04090019" w:tentative="1">
+      <w:start w:val="1"/>
+      <w:numFmt w:val="lowerLetter"/>
+      <w:lvlText w:val="%8."/>
+      <w:lvlJc w:val="left"/>
+      <w:pPr>
+        <w:ind w:left="5760" w:hanging="360"/>
+      </w:pPr>
+    </w:lvl>
+    <w:lvl w:ilvl="8" w:tplc="0409001B" w:tentative="1">
+      <w:start w:val="1"/>
+      <w:numFmt w:val="lowerRoman"/>
+      <w:lvlText w:val="%9."/>
+      <w:lvlJc w:val="right"/>
+      <w:pPr>
+        <w:ind w:left="6480" w:hanging="180"/>
+      </w:pPr>
+    </w:lvl>
+  </w:abstractNum>
   <w:num w:numId="1" w16cid:durableId="1730376698">
     <w:abstractNumId w:val="0"/>
+  </w:num>
+  <w:num w:numId="2" w16cid:durableId="956448924">
+    <w:abstractNumId w:val="1"/>
   </w:num>
 </w:numbering>
 </file>
@@ -1063,6 +1344,29 @@
       <w:spacing w:val="5"/>
     </w:rPr>
   </w:style>
+  <w:style w:type="character" w:styleId="Hyperlink">
+    <w:name w:val="Hyperlink"/>
+    <w:basedOn w:val="DefaultParagraphFont"/>
+    <w:uiPriority w:val="99"/>
+    <w:unhideWhenUsed/>
+    <w:rsid w:val="0022087B"/>
+    <w:rPr>
+      <w:color w:val="0563C1" w:themeColor="hyperlink"/>
+      <w:u w:val="single"/>
+    </w:rPr>
+  </w:style>
+  <w:style w:type="character" w:styleId="UnresolvedMention">
+    <w:name w:val="Unresolved Mention"/>
+    <w:basedOn w:val="DefaultParagraphFont"/>
+    <w:uiPriority w:val="99"/>
+    <w:semiHidden/>
+    <w:unhideWhenUsed/>
+    <w:rsid w:val="0022087B"/>
+    <w:rPr>
+      <w:color w:val="605E5C"/>
+      <w:shd w:val="clear" w:color="auto" w:fill="E1DFDD"/>
+    </w:rPr>
+  </w:style>
 </w:styles>
 </file>
 
